--- a/07-Zaver/Zaver.docx
+++ b/07-Zaver/Zaver.docx
@@ -24,7 +24,23 @@
       </w:pPr>
       <w:r>
         <w:rPr/>
-        <w:t>Nyní jste již prošli celou učebnici a měli byste Micro:bit s podporou MicroPythonu celkem slušně ovládat. Učebnice i kvůli některým úmyslným zjednodušením nemůže nahradit manuál, a proto pokud vám něco chybělo anebo se chcete dozvědět více navštivte stránky MicroPythonu pro Micro:bit.</w:t>
+        <w:t xml:space="preserve">Nyní jste již prošli celou učebnici a měli byste Micro:bit </w:t>
+      </w:r>
+      <w:r>
+        <w:rPr/>
+        <w:t>a</w:t>
+      </w:r>
+      <w:r>
+        <w:rPr/>
+        <w:t xml:space="preserve"> MicroPython ovládat. Učebnice i</w:t>
+      </w:r>
+      <w:r>
+        <w:rPr/>
+        <w:t> </w:t>
+      </w:r>
+      <w:r>
+        <w:rPr/>
+        <w:t>kvůli některým úmyslným zjednodušením nemůže nahradit manuál, a proto pokud vám něco chybělo anebo se chcete dozvědět více navštivte stránky MicroPythonu pro Micro:bit.</w:t>
       </w:r>
     </w:p>
     <w:p>
@@ -269,7 +285,7 @@
       </w:pPr>
       <w:r>
         <w:rPr/>
-        <w:t>Reproduktorek s jackem nebo sluchátka (volitelně)</w:t>
+        <w:t>Reproduktor s jackem nebo sluchátka (volitelně)</w:t>
       </w:r>
     </w:p>
     <w:p>
@@ -364,6 +380,10 @@
         <w:rPr/>
         <w:t>Pomocí dvou micro:bitů sestavte teplotní sondu a základovou stanici. Teplotní sonda bude měřit teplotu buď pomocí integrovaného čidla nebo čidla externího a vhodným způsobem (nejlépe pomocí rádia) bude výsledky přenášet v určitém intervalu (např. 10 sekund) základové stanici. Základová stanice bude zobrazovat naposledy obdrženou teplotu. Pokud je k dispozici trojbarevná dioda, může měnit barvu dle teploty (např. méně než 16 °C – modrá, 16 °C až 23 °C – zelená, výše červená).</w:t>
       </w:r>
+      <w:r>
+        <w:rPr/>
+        <w:t xml:space="preserve"> Vysvětlete, že podobně lze nastavit řízení teploty - má se spustit chlazení nebo topení.</w:t>
+      </w:r>
     </w:p>
     <w:p>
       <w:pPr>
@@ -390,15 +410,7 @@
       </w:pPr>
       <w:r>
         <w:rPr/>
-        <w:t>Reaguje na významnou změnu intenzity světla (rozsvíceno, zhasnut</w:t>
-      </w:r>
-      <w:r>
-        <w:rPr/>
-        <w:t>o</w:t>
-      </w:r>
-      <w:r>
-        <w:rPr/>
-        <w:t xml:space="preserve">) pomocí funkce </w:t>
+        <w:t xml:space="preserve">Reaguje na významnou změnu intenzity světla (rozsvíceno, zhasnuto) pomocí funkce </w:t>
       </w:r>
       <w:r>
         <w:rPr>
@@ -695,15 +707,7 @@
       </w:pPr>
       <w:r>
         <w:rPr/>
-        <w:t>Reaguje na významnou změnu intenzity světla (rozsvíceno, zhasnut</w:t>
-      </w:r>
-      <w:r>
-        <w:rPr/>
-        <w:t>o</w:t>
-      </w:r>
-      <w:r>
-        <w:rPr/>
-        <w:t xml:space="preserve">) pomocí funkce </w:t>
+        <w:t xml:space="preserve">Reaguje na významnou změnu intenzity světla (rozsvíceno, zhasnuto) pomocí funkce </w:t>
       </w:r>
       <w:r>
         <w:rPr>
@@ -1560,7 +1564,6 @@
     <w:rPrDefault>
       <w:rPr>
         <w:rFonts w:ascii="Calibri" w:hAnsi="Calibri" w:eastAsia="Calibri" w:cs="" w:asciiTheme="minorHAnsi" w:cstheme="minorBidi" w:eastAsiaTheme="minorHAnsi" w:hAnsiTheme="minorHAnsi"/>
-        <w:sz w:val="24"/>
         <w:szCs w:val="24"/>
         <w:lang w:val="cs-CZ" w:eastAsia="en-US" w:bidi="ar-SA"/>
       </w:rPr>
@@ -2283,6 +2286,150 @@
       <w:u w:val="single"/>
     </w:rPr>
   </w:style>
+  <w:style w:type="character" w:styleId="ListLabel21">
+    <w:name w:val="ListLabel 21"/>
+    <w:qFormat/>
+    <w:rPr>
+      <w:rFonts w:cs="OpenSymbol"/>
+    </w:rPr>
+  </w:style>
+  <w:style w:type="character" w:styleId="ListLabel22">
+    <w:name w:val="ListLabel 22"/>
+    <w:qFormat/>
+    <w:rPr>
+      <w:rFonts w:cs="OpenSymbol"/>
+    </w:rPr>
+  </w:style>
+  <w:style w:type="character" w:styleId="ListLabel23">
+    <w:name w:val="ListLabel 23"/>
+    <w:qFormat/>
+    <w:rPr>
+      <w:rFonts w:cs="OpenSymbol"/>
+    </w:rPr>
+  </w:style>
+  <w:style w:type="character" w:styleId="ListLabel24">
+    <w:name w:val="ListLabel 24"/>
+    <w:qFormat/>
+    <w:rPr>
+      <w:rFonts w:cs="OpenSymbol"/>
+    </w:rPr>
+  </w:style>
+  <w:style w:type="character" w:styleId="ListLabel25">
+    <w:name w:val="ListLabel 25"/>
+    <w:qFormat/>
+    <w:rPr>
+      <w:rFonts w:cs="OpenSymbol"/>
+    </w:rPr>
+  </w:style>
+  <w:style w:type="character" w:styleId="ListLabel26">
+    <w:name w:val="ListLabel 26"/>
+    <w:qFormat/>
+    <w:rPr>
+      <w:rFonts w:cs="OpenSymbol"/>
+    </w:rPr>
+  </w:style>
+  <w:style w:type="character" w:styleId="ListLabel27">
+    <w:name w:val="ListLabel 27"/>
+    <w:qFormat/>
+    <w:rPr>
+      <w:rFonts w:cs="OpenSymbol"/>
+    </w:rPr>
+  </w:style>
+  <w:style w:type="character" w:styleId="ListLabel28">
+    <w:name w:val="ListLabel 28"/>
+    <w:qFormat/>
+    <w:rPr>
+      <w:rFonts w:cs="OpenSymbol"/>
+    </w:rPr>
+  </w:style>
+  <w:style w:type="character" w:styleId="ListLabel29">
+    <w:name w:val="ListLabel 29"/>
+    <w:qFormat/>
+    <w:rPr>
+      <w:rFonts w:cs="OpenSymbol"/>
+    </w:rPr>
+  </w:style>
+  <w:style w:type="character" w:styleId="ListLabel30">
+    <w:name w:val="ListLabel 30"/>
+    <w:qFormat/>
+    <w:rPr>
+      <w:rFonts w:cs="OpenSymbol"/>
+    </w:rPr>
+  </w:style>
+  <w:style w:type="character" w:styleId="ListLabel31">
+    <w:name w:val="ListLabel 31"/>
+    <w:qFormat/>
+    <w:rPr>
+      <w:rFonts w:cs="OpenSymbol"/>
+    </w:rPr>
+  </w:style>
+  <w:style w:type="character" w:styleId="ListLabel32">
+    <w:name w:val="ListLabel 32"/>
+    <w:qFormat/>
+    <w:rPr>
+      <w:rFonts w:cs="OpenSymbol"/>
+    </w:rPr>
+  </w:style>
+  <w:style w:type="character" w:styleId="ListLabel33">
+    <w:name w:val="ListLabel 33"/>
+    <w:qFormat/>
+    <w:rPr>
+      <w:rFonts w:cs="OpenSymbol"/>
+    </w:rPr>
+  </w:style>
+  <w:style w:type="character" w:styleId="ListLabel34">
+    <w:name w:val="ListLabel 34"/>
+    <w:qFormat/>
+    <w:rPr>
+      <w:rFonts w:cs="OpenSymbol"/>
+    </w:rPr>
+  </w:style>
+  <w:style w:type="character" w:styleId="ListLabel35">
+    <w:name w:val="ListLabel 35"/>
+    <w:qFormat/>
+    <w:rPr>
+      <w:rFonts w:cs="OpenSymbol"/>
+    </w:rPr>
+  </w:style>
+  <w:style w:type="character" w:styleId="ListLabel36">
+    <w:name w:val="ListLabel 36"/>
+    <w:qFormat/>
+    <w:rPr>
+      <w:rFonts w:cs="OpenSymbol"/>
+    </w:rPr>
+  </w:style>
+  <w:style w:type="character" w:styleId="ListLabel37">
+    <w:name w:val="ListLabel 37"/>
+    <w:qFormat/>
+    <w:rPr>
+      <w:rFonts w:cs="OpenSymbol"/>
+    </w:rPr>
+  </w:style>
+  <w:style w:type="character" w:styleId="ListLabel38">
+    <w:name w:val="ListLabel 38"/>
+    <w:qFormat/>
+    <w:rPr>
+      <w:rFonts w:cs="OpenSymbol"/>
+    </w:rPr>
+  </w:style>
+  <w:style w:type="character" w:styleId="ListLabel39">
+    <w:name w:val="ListLabel 39"/>
+    <w:qFormat/>
+    <w:rPr>
+      <w:b w:val="false"/>
+      <w:bCs w:val="false"/>
+    </w:rPr>
+  </w:style>
+  <w:style w:type="character" w:styleId="ListLabel40">
+    <w:name w:val="ListLabel 40"/>
+    <w:qFormat/>
+    <w:rPr>
+      <w:b w:val="false"/>
+      <w:bCs w:val="false"/>
+      <w:color w:val="0000FF"/>
+      <w:u w:val="single"/>
+    </w:rPr>
+  </w:style>
   <w:style w:type="paragraph" w:styleId="Nadpis">
     <w:name w:val="Nadpis"/>
     <w:basedOn w:val="Normal"/>
